--- a/doc/移动端框架使用文档.docx
+++ b/doc/移动端框架使用文档.docx
@@ -33,6 +33,80 @@
           <w:lang w:val="en-US" w:eastAsia="zh-CN"/>
         </w:rPr>
       </w:pPr>
+      <w:r>
+        <w:rPr>
+          <w:rFonts w:hint="eastAsia"/>
+          <w:lang w:val="en-US" w:eastAsia="zh-CN"/>
+        </w:rPr>
+        <w:t>框架源码路径：</w:t>
+      </w:r>
+    </w:p>
+    <w:p>
+      <w:pPr>
+        <w:rPr>
+          <w:rFonts w:hint="eastAsia"/>
+          <w:lang w:val="en-US" w:eastAsia="zh-CN"/>
+        </w:rPr>
+      </w:pPr>
+      <w:r>
+        <w:rPr>
+          <w:rFonts w:hint="eastAsia"/>
+          <w:lang w:val="en-US" w:eastAsia="zh-CN"/>
+        </w:rPr>
+        <w:t xml:space="preserve">git clone </w:t>
+      </w:r>
+      <w:r>
+        <w:rPr>
+          <w:rFonts w:hint="eastAsia"/>
+          <w:lang w:val="en-US" w:eastAsia="zh-CN"/>
+        </w:rPr>
+        <w:fldChar w:fldCharType="begin"/>
+      </w:r>
+      <w:r>
+        <w:rPr>
+          <w:rFonts w:hint="eastAsia"/>
+          <w:lang w:val="en-US" w:eastAsia="zh-CN"/>
+        </w:rPr>
+        <w:instrText xml:space="preserve"> HYPERLINK "https://github.com/fx-mobile/fx-mobile.git" </w:instrText>
+      </w:r>
+      <w:r>
+        <w:rPr>
+          <w:rFonts w:hint="eastAsia"/>
+          <w:lang w:val="en-US" w:eastAsia="zh-CN"/>
+        </w:rPr>
+        <w:fldChar w:fldCharType="separate"/>
+      </w:r>
+      <w:r>
+        <w:rPr>
+          <w:rStyle w:val="6"/>
+          <w:rFonts w:hint="eastAsia"/>
+          <w:lang w:val="en-US" w:eastAsia="zh-CN"/>
+        </w:rPr>
+        <w:t>https://github.com/fx-mobile/fx-mobile.git</w:t>
+      </w:r>
+      <w:r>
+        <w:rPr>
+          <w:rFonts w:hint="eastAsia"/>
+          <w:lang w:val="en-US" w:eastAsia="zh-CN"/>
+        </w:rPr>
+        <w:fldChar w:fldCharType="end"/>
+      </w:r>
+    </w:p>
+    <w:p>
+      <w:pPr>
+        <w:pStyle w:val="3"/>
+        <w:numPr>
+          <w:ilvl w:val="0"/>
+          <w:numId w:val="0"/>
+        </w:numPr>
+        <w:bidi w:val="0"/>
+        <w:rPr>
+          <w:rFonts w:hint="eastAsia"/>
+          <w:lang w:val="en-US" w:eastAsia="zh-CN"/>
+        </w:rPr>
+      </w:pPr>
+      <w:bookmarkStart w:id="0" w:name="_GoBack"/>
+      <w:bookmarkEnd w:id="0"/>
       <w:r>
         <w:rPr>
           <w:rFonts w:hint="eastAsia"/>
@@ -6965,8 +7039,6 @@
           <w:szCs w:val="21"/>
         </w:rPr>
       </w:pPr>
-      <w:bookmarkStart w:id="0" w:name="_GoBack"/>
-      <w:bookmarkEnd w:id="0"/>
       <w:r>
         <w:rPr>
           <w:rFonts w:hint="default" w:ascii="Consolas" w:hAnsi="Consolas" w:eastAsia="Consolas" w:cs="Consolas"/>
